--- a/files/content/home/CV.docx
+++ b/files/content/home/CV.docx
@@ -1021,8 +1021,6 @@
           <w:rFonts w:hint="eastAsia"/>
           <w:b/>
           <w:bCs/>
-          <w:i/>
-          <w:iCs/>
         </w:rPr>
         <w:t>2023</w:t>
       </w:r>
@@ -1042,10 +1040,7 @@
         <w:t>.</w:t>
       </w:r>
       <w:r>
-        <w:t xml:space="preserve"> </w:t>
-      </w:r>
-      <w:r>
-        <w:t>(202310367071)</w:t>
+        <w:t xml:space="preserve"> (202310367071)</w:t>
       </w:r>
     </w:p>
     <w:p>
@@ -1078,8 +1073,6 @@
           <w:rFonts w:hint="eastAsia"/>
           <w:b/>
           <w:bCs/>
-          <w:i/>
-          <w:iCs/>
         </w:rPr>
         <w:t>2022</w:t>
       </w:r>
@@ -1096,7 +1089,13 @@
         <w:rPr>
           <w:rFonts w:hint="eastAsia"/>
         </w:rPr>
-        <w:t>. (</w:t>
+        <w:t xml:space="preserve">. </w:t>
+      </w:r>
+      <w:r>
+        <w:rPr>
+          <w:rFonts w:hint="eastAsia"/>
+        </w:rPr>
+        <w:t>(</w:t>
       </w:r>
       <w:r>
         <w:rPr>
@@ -1110,15 +1109,7 @@
         <w:rPr>
           <w:rFonts w:hint="eastAsia"/>
         </w:rPr>
-        <w:t>,</w:t>
-      </w:r>
-      <w:r>
-        <w:rPr>
-          <w:rFonts w:hint="eastAsia"/>
-          <w:b/>
-          <w:bCs/>
-        </w:rPr>
-        <w:t xml:space="preserve"> </w:t>
+        <w:t xml:space="preserve">, </w:t>
       </w:r>
       <w:r>
         <w:t>202210367002</w:t>
@@ -1160,8 +1151,6 @@
           <w:rFonts w:hint="eastAsia"/>
           <w:b/>
           <w:bCs/>
-          <w:i/>
-          <w:iCs/>
         </w:rPr>
         <w:t>2022</w:t>
       </w:r>
@@ -1181,10 +1170,7 @@
         <w:t>.</w:t>
       </w:r>
       <w:r>
-        <w:t xml:space="preserve"> </w:t>
-      </w:r>
-      <w:r>
-        <w:t>(202210367042)</w:t>
+        <w:t xml:space="preserve"> (202210367042)</w:t>
       </w:r>
     </w:p>
     <w:p>
@@ -1237,8 +1223,6 @@
           <w:rFonts w:hint="eastAsia"/>
           <w:b/>
           <w:bCs/>
-          <w:i/>
-          <w:iCs/>
         </w:rPr>
         <w:t>2024</w:t>
       </w:r>
@@ -1267,7 +1251,13 @@
         <w:rPr>
           <w:rFonts w:hint="eastAsia"/>
         </w:rPr>
-        <w:t>. (</w:t>
+        <w:t xml:space="preserve">. </w:t>
+      </w:r>
+      <w:r>
+        <w:rPr>
+          <w:rFonts w:hint="eastAsia"/>
+        </w:rPr>
+        <w:t>(</w:t>
       </w:r>
       <w:r>
         <w:rPr>
@@ -1282,7 +1272,22 @@
           <w:b/>
           <w:bCs/>
         </w:rPr>
-        <w:t>irst owner</w:t>
+        <w:t xml:space="preserve">irst </w:t>
+      </w:r>
+      <w:r>
+        <w:rPr>
+          <w:rFonts w:hint="eastAsia"/>
+          <w:b/>
+          <w:bCs/>
+        </w:rPr>
+        <w:t>O</w:t>
+      </w:r>
+      <w:r>
+        <w:rPr>
+          <w:b/>
+          <w:bCs/>
+        </w:rPr>
+        <w:t>wner</w:t>
       </w:r>
       <w:r>
         <w:rPr>
@@ -1315,13 +1320,9 @@
       <w:pPr>
         <w:pStyle w:val="a9"/>
         <w:numPr>
-          <w:ilvl w:val="1"/>
-          <w:numId w:val="5"/>
+          <w:ilvl w:val="0"/>
+          <w:numId w:val="12"/>
         </w:numPr>
-        <w:ind w:left="726" w:hanging="442"/>
-        <w:rPr>
-          <w:color w:val="C00000"/>
-        </w:rPr>
       </w:pPr>
       <w:hyperlink r:id="rId17" w:history="1">
         <w:r>
@@ -1342,28 +1343,80 @@
       <w:r>
         <w:rPr>
           <w:rFonts w:cs="Times New Roman"/>
+          <w:i/>
+          <w:iCs/>
+        </w:rPr>
+        <w:t>Endocrine</w:t>
+      </w:r>
+      <w:r>
+        <w:rPr>
+          <w:rFonts w:cs="Times New Roman"/>
+        </w:rPr>
+        <w:t xml:space="preserve">, </w:t>
+      </w:r>
+      <w:r>
+        <w:rPr>
+          <w:rFonts w:cs="Times New Roman"/>
           <w:b/>
           <w:bCs/>
-          <w:i/>
-          <w:iCs/>
-        </w:rPr>
-        <w:t>Endocrine</w:t>
+        </w:rPr>
+        <w:t>2024</w:t>
       </w:r>
       <w:r>
         <w:rPr>
           <w:rFonts w:cs="Times New Roman"/>
         </w:rPr>
-        <w:t>, 2024, 85 (2): 615-625.</w:t>
+        <w:t>, 85 (2): 615-625.</w:t>
+      </w:r>
+      <w:r>
+        <w:rPr>
+          <w:rFonts w:hint="eastAsia"/>
+        </w:rPr>
+        <w:t xml:space="preserve"> </w:t>
+      </w:r>
+      <w:r>
+        <w:rPr>
+          <w:rFonts w:hint="eastAsia"/>
+        </w:rPr>
+        <w:t>(</w:t>
+      </w:r>
+      <w:r>
+        <w:rPr>
+          <w:rFonts w:hint="eastAsia"/>
+          <w:b/>
+          <w:bCs/>
+        </w:rPr>
+        <w:t>F</w:t>
+      </w:r>
+      <w:r>
+        <w:rPr>
+          <w:b/>
+          <w:bCs/>
+        </w:rPr>
+        <w:t xml:space="preserve">irst </w:t>
+      </w:r>
+      <w:r>
+        <w:rPr>
+          <w:rFonts w:hint="eastAsia"/>
+          <w:b/>
+          <w:bCs/>
+        </w:rPr>
+        <w:t>Author</w:t>
+      </w:r>
+      <w:r>
+        <w:rPr>
+          <w:rFonts w:hint="eastAsia"/>
+        </w:rPr>
+        <w:t>)</w:t>
       </w:r>
     </w:p>
     <w:p>
       <w:pPr>
         <w:pStyle w:val="a9"/>
         <w:numPr>
-          <w:ilvl w:val="1"/>
-          <w:numId w:val="5"/>
+          <w:ilvl w:val="0"/>
+          <w:numId w:val="12"/>
         </w:numPr>
-        <w:ind w:left="726" w:hanging="442"/>
         <w:rPr>
           <w:rFonts w:cs="Times New Roman"/>
           <w:color w:val="C00000"/>
@@ -1389,28 +1442,74 @@
       <w:r>
         <w:rPr>
           <w:rFonts w:cs="Times New Roman"/>
+          <w:i/>
+          <w:iCs/>
+        </w:rPr>
+        <w:t>Chinese Medical Sciences Journal</w:t>
+      </w:r>
+      <w:r>
+        <w:rPr>
+          <w:rFonts w:cs="Times New Roman"/>
+        </w:rPr>
+        <w:t xml:space="preserve">, </w:t>
+      </w:r>
+      <w:r>
+        <w:rPr>
+          <w:rFonts w:cs="Times New Roman"/>
           <w:b/>
           <w:bCs/>
-          <w:i/>
-          <w:iCs/>
-        </w:rPr>
-        <w:t>Chinese Medical Sciences Journal</w:t>
+        </w:rPr>
+        <w:t>2024</w:t>
       </w:r>
       <w:r>
         <w:rPr>
           <w:rFonts w:cs="Times New Roman"/>
         </w:rPr>
-        <w:t>, 2024, 39 (2): 111-121.</w:t>
+        <w:t>, 39 (2): 111-121.</w:t>
+      </w:r>
+      <w:r>
+        <w:rPr>
+          <w:rFonts w:hint="eastAsia"/>
+        </w:rPr>
+        <w:t xml:space="preserve"> (</w:t>
+      </w:r>
+      <w:r>
+        <w:rPr>
+          <w:rFonts w:hint="eastAsia"/>
+          <w:b/>
+          <w:bCs/>
+        </w:rPr>
+        <w:t>F</w:t>
+      </w:r>
+      <w:r>
+        <w:rPr>
+          <w:b/>
+          <w:bCs/>
+        </w:rPr>
+        <w:t xml:space="preserve">irst </w:t>
+      </w:r>
+      <w:r>
+        <w:rPr>
+          <w:rFonts w:hint="eastAsia"/>
+          <w:b/>
+          <w:bCs/>
+        </w:rPr>
+        <w:t>Author</w:t>
+      </w:r>
+      <w:r>
+        <w:rPr>
+          <w:rFonts w:hint="eastAsia"/>
+        </w:rPr>
+        <w:t>)</w:t>
       </w:r>
     </w:p>
     <w:p>
       <w:pPr>
         <w:pStyle w:val="a9"/>
         <w:numPr>
-          <w:ilvl w:val="1"/>
-          <w:numId w:val="5"/>
+          <w:ilvl w:val="0"/>
+          <w:numId w:val="12"/>
         </w:numPr>
-        <w:ind w:left="726" w:hanging="442"/>
         <w:rPr>
           <w:rFonts w:cs="Times New Roman"/>
           <w:color w:val="C00000"/>
@@ -1436,28 +1535,39 @@
       <w:r>
         <w:rPr>
           <w:rFonts w:cs="Times New Roman"/>
+          <w:i/>
+          <w:iCs/>
+        </w:rPr>
+        <w:t>Pathology Research and Practice</w:t>
+      </w:r>
+      <w:r>
+        <w:rPr>
+          <w:rFonts w:cs="Times New Roman"/>
+        </w:rPr>
+        <w:t xml:space="preserve">, </w:t>
+      </w:r>
+      <w:r>
+        <w:rPr>
+          <w:rFonts w:cs="Times New Roman"/>
           <w:b/>
           <w:bCs/>
-          <w:i/>
-          <w:iCs/>
-        </w:rPr>
-        <w:t>Pathology Research and Practice</w:t>
+        </w:rPr>
+        <w:t>2024</w:t>
       </w:r>
       <w:r>
         <w:rPr>
           <w:rFonts w:cs="Times New Roman"/>
         </w:rPr>
-        <w:t>, 2024, 253: 155048.</w:t>
+        <w:t>, 253: 155048.</w:t>
       </w:r>
     </w:p>
     <w:p>
       <w:pPr>
         <w:pStyle w:val="a9"/>
         <w:numPr>
-          <w:ilvl w:val="1"/>
-          <w:numId w:val="5"/>
+          <w:ilvl w:val="0"/>
+          <w:numId w:val="12"/>
         </w:numPr>
-        <w:ind w:left="726" w:hanging="442"/>
         <w:rPr>
           <w:rFonts w:cs="Times New Roman"/>
           <w:color w:val="C00000"/>
@@ -1483,28 +1593,39 @@
       <w:r>
         <w:rPr>
           <w:rFonts w:cs="Times New Roman"/>
+          <w:i/>
+          <w:iCs/>
+        </w:rPr>
+        <w:t>Chinese journal of cellular and molecular immunology</w:t>
+      </w:r>
+      <w:r>
+        <w:rPr>
+          <w:rFonts w:cs="Times New Roman"/>
+        </w:rPr>
+        <w:t xml:space="preserve">, </w:t>
+      </w:r>
+      <w:r>
+        <w:rPr>
+          <w:rFonts w:cs="Times New Roman"/>
           <w:b/>
           <w:bCs/>
-          <w:i/>
-          <w:iCs/>
-        </w:rPr>
-        <w:t>Chinese journal of cellular and molecular immunology</w:t>
+        </w:rPr>
+        <w:t>2024</w:t>
       </w:r>
       <w:r>
         <w:rPr>
           <w:rFonts w:cs="Times New Roman"/>
         </w:rPr>
-        <w:t>, 2024, 340 (6): 508-519.</w:t>
+        <w:t>, 340 (6): 508-519.</w:t>
       </w:r>
     </w:p>
     <w:p>
       <w:pPr>
         <w:pStyle w:val="a9"/>
         <w:numPr>
-          <w:ilvl w:val="1"/>
-          <w:numId w:val="5"/>
+          <w:ilvl w:val="0"/>
+          <w:numId w:val="12"/>
         </w:numPr>
-        <w:ind w:left="726" w:hanging="442"/>
         <w:rPr>
           <w:rFonts w:cs="Times New Roman"/>
           <w:color w:val="C00000"/>
@@ -1537,28 +1658,39 @@
       <w:r>
         <w:rPr>
           <w:rFonts w:cs="Times New Roman"/>
+          <w:i/>
+          <w:iCs/>
+        </w:rPr>
+        <w:t>Chinese journal of cellular and molecular immunology</w:t>
+      </w:r>
+      <w:r>
+        <w:rPr>
+          <w:rFonts w:cs="Times New Roman"/>
+        </w:rPr>
+        <w:t xml:space="preserve">, </w:t>
+      </w:r>
+      <w:r>
+        <w:rPr>
+          <w:rFonts w:cs="Times New Roman"/>
           <w:b/>
           <w:bCs/>
-          <w:i/>
-          <w:iCs/>
-        </w:rPr>
-        <w:t>Chinese journal of cellular and molecular immunology</w:t>
+        </w:rPr>
+        <w:t>2023</w:t>
       </w:r>
       <w:r>
         <w:rPr>
           <w:rFonts w:cs="Times New Roman"/>
         </w:rPr>
-        <w:t>, 2023, 39 (11): 988-995.</w:t>
+        <w:t>, 39 (11): 988-995.</w:t>
       </w:r>
     </w:p>
     <w:p>
       <w:pPr>
         <w:pStyle w:val="a9"/>
         <w:numPr>
-          <w:ilvl w:val="1"/>
-          <w:numId w:val="5"/>
+          <w:ilvl w:val="0"/>
+          <w:numId w:val="12"/>
         </w:numPr>
-        <w:ind w:left="726" w:hanging="442"/>
         <w:rPr>
           <w:rFonts w:cs="Times New Roman"/>
         </w:rPr>
@@ -1578,39 +1710,44 @@
         <w:rPr>
           <w:rFonts w:cs="Times New Roman"/>
         </w:rPr>
-        <w:t>,</w:t>
+        <w:t xml:space="preserve">, </w:t>
       </w:r>
       <w:r>
         <w:rPr>
           <w:rFonts w:cs="Times New Roman"/>
-        </w:rPr>
-        <w:t xml:space="preserve"> </w:t>
+          <w:i/>
+          <w:iCs/>
+        </w:rPr>
+        <w:t>Chinese medical sciences journal</w:t>
+      </w:r>
+      <w:r>
+        <w:rPr>
+          <w:rFonts w:cs="Times New Roman"/>
+        </w:rPr>
+        <w:t xml:space="preserve">, </w:t>
       </w:r>
       <w:r>
         <w:rPr>
           <w:rFonts w:cs="Times New Roman"/>
           <w:b/>
           <w:bCs/>
-          <w:i/>
-          <w:iCs/>
-        </w:rPr>
-        <w:t>Chinese medical sciences journal</w:t>
+        </w:rPr>
+        <w:t>2022</w:t>
       </w:r>
       <w:r>
         <w:rPr>
           <w:rFonts w:cs="Times New Roman"/>
         </w:rPr>
-        <w:t>, 2022, 37 (4): 331-339.</w:t>
+        <w:t>, 37 (4): 331-339.</w:t>
       </w:r>
     </w:p>
     <w:p>
       <w:pPr>
         <w:pStyle w:val="a9"/>
         <w:numPr>
-          <w:ilvl w:val="1"/>
-          <w:numId w:val="5"/>
+          <w:ilvl w:val="0"/>
+          <w:numId w:val="12"/>
         </w:numPr>
-        <w:ind w:left="726" w:hanging="442"/>
         <w:rPr>
           <w:rFonts w:cs="Times New Roman"/>
         </w:rPr>
@@ -1653,28 +1790,80 @@
       <w:r>
         <w:rPr>
           <w:rFonts w:cs="Times New Roman"/>
+          <w:i/>
+          <w:iCs/>
+        </w:rPr>
+        <w:t>中国医科大学学报</w:t>
+      </w:r>
+      <w:r>
+        <w:rPr>
+          <w:rFonts w:cs="Times New Roman"/>
+        </w:rPr>
+        <w:t xml:space="preserve">, </w:t>
+      </w:r>
+      <w:r>
+        <w:rPr>
+          <w:rFonts w:cs="Times New Roman"/>
           <w:b/>
           <w:bCs/>
-          <w:i/>
-          <w:iCs/>
-        </w:rPr>
-        <w:t>中国医科大学学报</w:t>
+        </w:rPr>
+        <w:t>2023</w:t>
       </w:r>
       <w:r>
         <w:rPr>
           <w:rFonts w:cs="Times New Roman"/>
         </w:rPr>
-        <w:t>, 2023, 52 (10): 871-878.</w:t>
+        <w:t>, 52 (10): 871-878.</w:t>
+      </w:r>
+      <w:r>
+        <w:rPr>
+          <w:rFonts w:hint="eastAsia"/>
+        </w:rPr>
+        <w:t xml:space="preserve"> </w:t>
+      </w:r>
+      <w:r>
+        <w:rPr>
+          <w:rFonts w:hint="eastAsia"/>
+        </w:rPr>
+        <w:t>(</w:t>
+      </w:r>
+      <w:r>
+        <w:rPr>
+          <w:rFonts w:hint="eastAsia"/>
+          <w:b/>
+          <w:bCs/>
+        </w:rPr>
+        <w:t>F</w:t>
+      </w:r>
+      <w:r>
+        <w:rPr>
+          <w:b/>
+          <w:bCs/>
+        </w:rPr>
+        <w:t xml:space="preserve">irst </w:t>
+      </w:r>
+      <w:r>
+        <w:rPr>
+          <w:rFonts w:hint="eastAsia"/>
+          <w:b/>
+          <w:bCs/>
+        </w:rPr>
+        <w:t>Author</w:t>
+      </w:r>
+      <w:r>
+        <w:rPr>
+          <w:rFonts w:hint="eastAsia"/>
+        </w:rPr>
+        <w:t>)</w:t>
       </w:r>
     </w:p>
     <w:p>
       <w:pPr>
         <w:pStyle w:val="a9"/>
         <w:numPr>
-          <w:ilvl w:val="1"/>
-          <w:numId w:val="5"/>
+          <w:ilvl w:val="0"/>
+          <w:numId w:val="12"/>
         </w:numPr>
-        <w:ind w:left="726" w:hanging="442"/>
         <w:rPr>
           <w:rFonts w:cs="Times New Roman"/>
         </w:rPr>
@@ -1717,28 +1906,39 @@
       <w:r>
         <w:rPr>
           <w:rFonts w:cs="Times New Roman"/>
+          <w:i/>
+          <w:iCs/>
+        </w:rPr>
+        <w:t>解剖学报</w:t>
+      </w:r>
+      <w:r>
+        <w:rPr>
+          <w:rFonts w:cs="Times New Roman"/>
+        </w:rPr>
+        <w:t xml:space="preserve">, </w:t>
+      </w:r>
+      <w:r>
+        <w:rPr>
+          <w:rFonts w:cs="Times New Roman"/>
           <w:b/>
           <w:bCs/>
-          <w:i/>
-          <w:iCs/>
-        </w:rPr>
-        <w:t>解剖学报</w:t>
+        </w:rPr>
+        <w:t>2023</w:t>
       </w:r>
       <w:r>
         <w:rPr>
           <w:rFonts w:cs="Times New Roman"/>
         </w:rPr>
-        <w:t>, 2023, 54 (4): 434-444.</w:t>
+        <w:t>, 54 (4): 434-444.</w:t>
       </w:r>
     </w:p>
     <w:p>
       <w:pPr>
         <w:pStyle w:val="a9"/>
         <w:numPr>
-          <w:ilvl w:val="1"/>
-          <w:numId w:val="5"/>
+          <w:ilvl w:val="0"/>
+          <w:numId w:val="12"/>
         </w:numPr>
-        <w:ind w:left="726" w:hanging="442"/>
         <w:rPr>
           <w:rFonts w:cs="Times New Roman"/>
         </w:rPr>
@@ -1790,28 +1990,74 @@
       <w:r>
         <w:rPr>
           <w:rFonts w:cs="Times New Roman"/>
+          <w:i/>
+          <w:iCs/>
+        </w:rPr>
+        <w:t>赣南医学院学报</w:t>
+      </w:r>
+      <w:r>
+        <w:rPr>
+          <w:rFonts w:cs="Times New Roman"/>
+        </w:rPr>
+        <w:t xml:space="preserve">, </w:t>
+      </w:r>
+      <w:r>
+        <w:rPr>
+          <w:rFonts w:cs="Times New Roman"/>
           <w:b/>
           <w:bCs/>
-          <w:i/>
-          <w:iCs/>
-        </w:rPr>
-        <w:t>赣南医学院学报</w:t>
+        </w:rPr>
+        <w:t>2023</w:t>
       </w:r>
       <w:r>
         <w:rPr>
           <w:rFonts w:cs="Times New Roman"/>
         </w:rPr>
-        <w:t>, 2023, 43 (1): 17-26.</w:t>
+        <w:t>, 43 (1): 17-26.</w:t>
+      </w:r>
+      <w:r>
+        <w:rPr>
+          <w:rFonts w:hint="eastAsia"/>
+        </w:rPr>
+        <w:t xml:space="preserve"> (</w:t>
+      </w:r>
+      <w:r>
+        <w:rPr>
+          <w:rFonts w:hint="eastAsia"/>
+          <w:b/>
+          <w:bCs/>
+        </w:rPr>
+        <w:t>F</w:t>
+      </w:r>
+      <w:r>
+        <w:rPr>
+          <w:b/>
+          <w:bCs/>
+        </w:rPr>
+        <w:t xml:space="preserve">irst </w:t>
+      </w:r>
+      <w:r>
+        <w:rPr>
+          <w:rFonts w:hint="eastAsia"/>
+          <w:b/>
+          <w:bCs/>
+        </w:rPr>
+        <w:t>Author</w:t>
+      </w:r>
+      <w:r>
+        <w:rPr>
+          <w:rFonts w:hint="eastAsia"/>
+        </w:rPr>
+        <w:t>)</w:t>
       </w:r>
     </w:p>
     <w:p>
       <w:pPr>
         <w:pStyle w:val="a9"/>
         <w:numPr>
-          <w:ilvl w:val="1"/>
-          <w:numId w:val="5"/>
+          <w:ilvl w:val="0"/>
+          <w:numId w:val="12"/>
         </w:numPr>
-        <w:ind w:left="726" w:hanging="442"/>
         <w:rPr>
           <w:rFonts w:cs="Times New Roman"/>
         </w:rPr>
@@ -1836,28 +2082,39 @@
       <w:r>
         <w:rPr>
           <w:rFonts w:cs="Times New Roman"/>
+          <w:i/>
+          <w:iCs/>
+        </w:rPr>
+        <w:t>牡丹江医学院学报</w:t>
+      </w:r>
+      <w:r>
+        <w:rPr>
+          <w:rFonts w:cs="Times New Roman"/>
+        </w:rPr>
+        <w:t xml:space="preserve">, </w:t>
+      </w:r>
+      <w:r>
+        <w:rPr>
+          <w:rFonts w:cs="Times New Roman"/>
           <w:b/>
           <w:bCs/>
-          <w:i/>
-          <w:iCs/>
-        </w:rPr>
-        <w:t>牡丹江医学院学报</w:t>
+        </w:rPr>
+        <w:t>2024</w:t>
       </w:r>
       <w:r>
         <w:rPr>
           <w:rFonts w:cs="Times New Roman"/>
         </w:rPr>
-        <w:t>, 2024, 45 (3): 47-54.</w:t>
+        <w:t>, 45 (3): 47-54.</w:t>
       </w:r>
     </w:p>
     <w:p>
       <w:pPr>
         <w:pStyle w:val="a9"/>
         <w:numPr>
-          <w:ilvl w:val="1"/>
-          <w:numId w:val="5"/>
+          <w:ilvl w:val="0"/>
+          <w:numId w:val="12"/>
         </w:numPr>
-        <w:ind w:left="726" w:hanging="442"/>
         <w:rPr>
           <w:rFonts w:cs="Times New Roman"/>
         </w:rPr>
@@ -1916,18 +2173,30 @@
       <w:r>
         <w:rPr>
           <w:rFonts w:cs="Times New Roman"/>
+          <w:i/>
+          <w:iCs/>
+        </w:rPr>
+        <w:t>牡丹江医学院学报</w:t>
+      </w:r>
+      <w:r>
+        <w:rPr>
+          <w:rFonts w:cs="Times New Roman"/>
+        </w:rPr>
+        <w:t xml:space="preserve">, </w:t>
+      </w:r>
+      <w:r>
+        <w:rPr>
+          <w:rFonts w:cs="Times New Roman"/>
           <w:b/>
           <w:bCs/>
-          <w:i/>
-          <w:iCs/>
-        </w:rPr>
-        <w:t>牡丹江医学院学报</w:t>
+        </w:rPr>
+        <w:t>2022</w:t>
       </w:r>
       <w:r>
         <w:rPr>
           <w:rFonts w:cs="Times New Roman"/>
         </w:rPr>
-        <w:t>, 2022, 43 (5): 27-34.</w:t>
+        <w:t>, 43 (5): 27-34.</w:t>
       </w:r>
     </w:p>
     <w:sectPr>
@@ -2522,7 +2791,7 @@
               <wp:extent cx="5418455" cy="12065"/>
               <wp:effectExtent l="0" t="0" r="0" b="0"/>
               <wp:wrapSquare wrapText="bothSides"/>
-              <wp:docPr id="801728472" name="矩形 38"/>
+              <wp:docPr id="1365698789" name="矩形 38"/>
               <wp:cNvGraphicFramePr/>
               <a:graphic xmlns:a="http://schemas.openxmlformats.org/drawingml/2006/main">
                 <a:graphicData uri="http://schemas.microsoft.com/office/word/2010/wordprocessingShape">
@@ -2945,7 +3214,7 @@
   <w:abstractNum w:abstractNumId="0" w15:restartNumberingAfterBreak="0">
     <w:nsid w:val="1C2D1F14"/>
     <w:multiLevelType w:val="hybridMultilevel"/>
-    <w:tmpl w:val="ED1ABD6C"/>
+    <w:tmpl w:val="CBEA4D6E"/>
     <w:lvl w:ilvl="0" w:tplc="0409000F">
       <w:start w:val="1"/>
       <w:numFmt w:val="decimal"/>
@@ -3410,6 +3679,95 @@
     </w:lvl>
   </w:abstractNum>
   <w:abstractNum w:abstractNumId="5" w15:restartNumberingAfterBreak="0">
+    <w:nsid w:val="53510C3A"/>
+    <w:multiLevelType w:val="hybridMultilevel"/>
+    <w:tmpl w:val="216A6758"/>
+    <w:lvl w:ilvl="0" w:tplc="333E4456">
+      <w:start w:val="1"/>
+      <w:numFmt w:val="decimal"/>
+      <w:lvlText w:val="%1."/>
+      <w:lvlJc w:val="left"/>
+      <w:pPr>
+        <w:ind w:left="680" w:hanging="440"/>
+      </w:pPr>
+      <w:rPr>
+        <w:color w:val="auto"/>
+      </w:rPr>
+    </w:lvl>
+    <w:lvl w:ilvl="1" w:tplc="FFFFFFFF" w:tentative="1">
+      <w:start w:val="1"/>
+      <w:numFmt w:val="lowerLetter"/>
+      <w:lvlText w:val="%2)"/>
+      <w:lvlJc w:val="left"/>
+      <w:pPr>
+        <w:ind w:left="1120" w:hanging="440"/>
+      </w:pPr>
+    </w:lvl>
+    <w:lvl w:ilvl="2" w:tplc="FFFFFFFF" w:tentative="1">
+      <w:start w:val="1"/>
+      <w:numFmt w:val="lowerRoman"/>
+      <w:lvlText w:val="%3."/>
+      <w:lvlJc w:val="right"/>
+      <w:pPr>
+        <w:ind w:left="1560" w:hanging="440"/>
+      </w:pPr>
+    </w:lvl>
+    <w:lvl w:ilvl="3" w:tplc="FFFFFFFF" w:tentative="1">
+      <w:start w:val="1"/>
+      <w:numFmt w:val="decimal"/>
+      <w:lvlText w:val="%4."/>
+      <w:lvlJc w:val="left"/>
+      <w:pPr>
+        <w:ind w:left="2000" w:hanging="440"/>
+      </w:pPr>
+    </w:lvl>
+    <w:lvl w:ilvl="4" w:tplc="FFFFFFFF" w:tentative="1">
+      <w:start w:val="1"/>
+      <w:numFmt w:val="lowerLetter"/>
+      <w:lvlText w:val="%5)"/>
+      <w:lvlJc w:val="left"/>
+      <w:pPr>
+        <w:ind w:left="2440" w:hanging="440"/>
+      </w:pPr>
+    </w:lvl>
+    <w:lvl w:ilvl="5" w:tplc="FFFFFFFF" w:tentative="1">
+      <w:start w:val="1"/>
+      <w:numFmt w:val="lowerRoman"/>
+      <w:lvlText w:val="%6."/>
+      <w:lvlJc w:val="right"/>
+      <w:pPr>
+        <w:ind w:left="2880" w:hanging="440"/>
+      </w:pPr>
+    </w:lvl>
+    <w:lvl w:ilvl="6" w:tplc="FFFFFFFF" w:tentative="1">
+      <w:start w:val="1"/>
+      <w:numFmt w:val="decimal"/>
+      <w:lvlText w:val="%7."/>
+      <w:lvlJc w:val="left"/>
+      <w:pPr>
+        <w:ind w:left="3320" w:hanging="440"/>
+      </w:pPr>
+    </w:lvl>
+    <w:lvl w:ilvl="7" w:tplc="FFFFFFFF" w:tentative="1">
+      <w:start w:val="1"/>
+      <w:numFmt w:val="lowerLetter"/>
+      <w:lvlText w:val="%8)"/>
+      <w:lvlJc w:val="left"/>
+      <w:pPr>
+        <w:ind w:left="3760" w:hanging="440"/>
+      </w:pPr>
+    </w:lvl>
+    <w:lvl w:ilvl="8" w:tplc="FFFFFFFF" w:tentative="1">
+      <w:start w:val="1"/>
+      <w:numFmt w:val="lowerRoman"/>
+      <w:lvlText w:val="%9."/>
+      <w:lvlJc w:val="right"/>
+      <w:pPr>
+        <w:ind w:left="4200" w:hanging="440"/>
+      </w:pPr>
+    </w:lvl>
+  </w:abstractNum>
+  <w:abstractNum w:abstractNumId="6" w15:restartNumberingAfterBreak="0">
     <w:nsid w:val="5E49647C"/>
     <w:multiLevelType w:val="hybridMultilevel"/>
     <w:tmpl w:val="8BA0E1B8"/>
@@ -3522,7 +3880,7 @@
       </w:rPr>
     </w:lvl>
   </w:abstractNum>
-  <w:abstractNum w:abstractNumId="6" w15:restartNumberingAfterBreak="0">
+  <w:abstractNum w:abstractNumId="7" w15:restartNumberingAfterBreak="0">
     <w:nsid w:val="669D578C"/>
     <w:multiLevelType w:val="hybridMultilevel"/>
     <w:tmpl w:val="4992C742"/>
@@ -3636,7 +3994,7 @@
       </w:rPr>
     </w:lvl>
   </w:abstractNum>
-  <w:abstractNum w:abstractNumId="7" w15:restartNumberingAfterBreak="0">
+  <w:abstractNum w:abstractNumId="8" w15:restartNumberingAfterBreak="0">
     <w:nsid w:val="6A1033A9"/>
     <w:multiLevelType w:val="hybridMultilevel"/>
     <w:tmpl w:val="1640185E"/>
@@ -3749,7 +4107,7 @@
       </w:rPr>
     </w:lvl>
   </w:abstractNum>
-  <w:abstractNum w:abstractNumId="8" w15:restartNumberingAfterBreak="0">
+  <w:abstractNum w:abstractNumId="9" w15:restartNumberingAfterBreak="0">
     <w:nsid w:val="73DC0077"/>
     <w:multiLevelType w:val="hybridMultilevel"/>
     <w:tmpl w:val="0726A7B6"/>
@@ -3863,7 +4221,7 @@
       </w:rPr>
     </w:lvl>
   </w:abstractNum>
-  <w:abstractNum w:abstractNumId="9" w15:restartNumberingAfterBreak="0">
+  <w:abstractNum w:abstractNumId="10" w15:restartNumberingAfterBreak="0">
     <w:nsid w:val="73FD06F3"/>
     <w:multiLevelType w:val="hybridMultilevel"/>
     <w:tmpl w:val="188858C6"/>
@@ -3952,7 +4310,7 @@
       </w:pPr>
     </w:lvl>
   </w:abstractNum>
-  <w:abstractNum w:abstractNumId="10" w15:restartNumberingAfterBreak="0">
+  <w:abstractNum w:abstractNumId="11" w15:restartNumberingAfterBreak="0">
     <w:nsid w:val="7E6D6503"/>
     <w:multiLevelType w:val="hybridMultilevel"/>
     <w:tmpl w:val="F2CE576C"/>
@@ -4067,13 +4425,13 @@
     </w:lvl>
   </w:abstractNum>
   <w:num w:numId="1" w16cid:durableId="773399373">
-    <w:abstractNumId w:val="7"/>
+    <w:abstractNumId w:val="8"/>
   </w:num>
   <w:num w:numId="2" w16cid:durableId="1610698877">
     <w:abstractNumId w:val="1"/>
   </w:num>
   <w:num w:numId="3" w16cid:durableId="944965261">
-    <w:abstractNumId w:val="9"/>
+    <w:abstractNumId w:val="10"/>
   </w:num>
   <w:num w:numId="4" w16cid:durableId="1047144152">
     <w:abstractNumId w:val="2"/>
@@ -4082,22 +4440,25 @@
     <w:abstractNumId w:val="4"/>
   </w:num>
   <w:num w:numId="6" w16cid:durableId="2041398048">
-    <w:abstractNumId w:val="5"/>
+    <w:abstractNumId w:val="6"/>
   </w:num>
   <w:num w:numId="7" w16cid:durableId="733284841">
-    <w:abstractNumId w:val="8"/>
+    <w:abstractNumId w:val="9"/>
   </w:num>
   <w:num w:numId="8" w16cid:durableId="654146387">
-    <w:abstractNumId w:val="10"/>
+    <w:abstractNumId w:val="11"/>
   </w:num>
   <w:num w:numId="9" w16cid:durableId="1713265248">
-    <w:abstractNumId w:val="6"/>
+    <w:abstractNumId w:val="7"/>
   </w:num>
   <w:num w:numId="10" w16cid:durableId="1595700540">
     <w:abstractNumId w:val="3"/>
   </w:num>
   <w:num w:numId="11" w16cid:durableId="1404640851">
     <w:abstractNumId w:val="0"/>
+  </w:num>
+  <w:num w:numId="12" w16cid:durableId="973758171">
+    <w:abstractNumId w:val="5"/>
   </w:num>
 </w:numbering>
 </file>
@@ -5512,7 +5873,9 @@
   <w:rsids>
     <w:rsidRoot w:val="006D663C"/>
     <w:rsid w:val="000B4BC4"/>
+    <w:rsid w:val="0015108D"/>
     <w:rsid w:val="002D55B1"/>
+    <w:rsid w:val="004E5523"/>
     <w:rsid w:val="006D663C"/>
     <w:rsid w:val="006F3C71"/>
     <w:rsid w:val="00DD6138"/>

--- a/files/content/home/CV.docx
+++ b/files/content/home/CV.docx
@@ -122,6 +122,7 @@
     <w:p>
       <w:pPr>
         <w:spacing w:before="240"/>
+        <w:outlineLvl w:val="1"/>
         <w:rPr>
           <w:b/>
           <w:bCs/>
@@ -278,6 +279,7 @@
     <w:p>
       <w:pPr>
         <w:spacing w:before="240"/>
+        <w:outlineLvl w:val="1"/>
         <w:rPr>
           <w:b/>
           <w:bCs/>
@@ -430,6 +432,7 @@
     <w:p>
       <w:pPr>
         <w:spacing w:before="240"/>
+        <w:outlineLvl w:val="1"/>
         <w:rPr>
           <w:b/>
           <w:bCs/>
@@ -531,6 +534,7 @@
     </w:p>
     <w:p>
       <w:pPr>
+        <w:outlineLvl w:val="1"/>
         <w:rPr>
           <w:b/>
           <w:bCs/>
@@ -973,6 +977,7 @@
     <w:p>
       <w:pPr>
         <w:spacing w:before="240"/>
+        <w:outlineLvl w:val="1"/>
         <w:rPr>
           <w:b/>
           <w:bCs/>
@@ -1176,6 +1181,7 @@
     <w:p>
       <w:pPr>
         <w:spacing w:before="240"/>
+        <w:outlineLvl w:val="1"/>
         <w:rPr>
           <w:b/>
           <w:bCs/>
@@ -1299,6 +1305,7 @@
     <w:p>
       <w:pPr>
         <w:spacing w:before="240"/>
+        <w:outlineLvl w:val="1"/>
         <w:rPr>
           <w:b/>
           <w:bCs/>
@@ -2791,7 +2798,7 @@
               <wp:extent cx="5418455" cy="12065"/>
               <wp:effectExtent l="0" t="0" r="0" b="0"/>
               <wp:wrapSquare wrapText="bothSides"/>
-              <wp:docPr id="1365698789" name="矩形 38"/>
+              <wp:docPr id="202904931" name="矩形 38"/>
               <wp:cNvGraphicFramePr/>
               <a:graphic xmlns:a="http://schemas.openxmlformats.org/drawingml/2006/main">
                 <a:graphicData uri="http://schemas.microsoft.com/office/word/2010/wordprocessingShape">
@@ -5878,6 +5885,7 @@
     <w:rsid w:val="004E5523"/>
     <w:rsid w:val="006D663C"/>
     <w:rsid w:val="006F3C71"/>
+    <w:rsid w:val="00DC2F48"/>
     <w:rsid w:val="00DD6138"/>
   </w:rsids>
   <m:mathPr>
